--- a/LAB4.docx
+++ b/LAB4.docx
@@ -3,14 +3,15 @@
 <w:document xmlns:wpc="http://schemas.microsoft.com/office/word/2010/wordprocessingCanvas" xmlns:mc="http://schemas.openxmlformats.org/markup-compatibility/2006" xmlns:o="urn:schemas-microsoft-com:office:office" xmlns:r="http://schemas.openxmlformats.org/officeDocument/2006/relationships" xmlns:m="http://schemas.openxmlformats.org/officeDocument/2006/math" xmlns:v="urn:schemas-microsoft-com:vml" xmlns:wp14="http://schemas.microsoft.com/office/word/2010/wordprocessingDrawing" xmlns:wp="http://schemas.openxmlformats.org/drawingml/2006/wordprocessingDrawing" xmlns:w10="urn:schemas-microsoft-com:office:word" xmlns:w="http://schemas.openxmlformats.org/wordprocessingml/2006/main" xmlns:w14="http://schemas.microsoft.com/office/word/2010/wordml" xmlns:w15="http://schemas.microsoft.com/office/word/2012/wordml" xmlns:wpg="http://schemas.microsoft.com/office/word/2010/wordprocessingGroup" xmlns:wpi="http://schemas.microsoft.com/office/word/2010/wordprocessingInk" xmlns:wne="http://schemas.microsoft.com/office/word/2006/wordml" xmlns:wps="http://schemas.microsoft.com/office/word/2010/wordprocessingShape" mc:Ignorable="w14 w15 wp14">
   <w:body>
     <w:p>
+      <w:bookmarkStart w:id="0" w:name="_GoBack"/>
       <w:r>
         <w:rPr>
           <w:noProof/>
         </w:rPr>
         <w:drawing>
           <wp:inline distT="0" distB="0" distL="0" distR="0" wp14:anchorId="06DDBC88" wp14:editId="117153AB">
-            <wp:extent cx="5940425" cy="3192780"/>
-            <wp:effectExtent l="0" t="0" r="3175" b="7620"/>
+            <wp:extent cx="7017925" cy="3771900"/>
+            <wp:effectExtent l="0" t="0" r="0" b="0"/>
             <wp:docPr id="1" name="Рисунок 1"/>
             <wp:cNvGraphicFramePr>
               <a:graphicFrameLocks xmlns:a="http://schemas.openxmlformats.org/drawingml/2006/main" noChangeAspect="1"/>
@@ -31,7 +32,7 @@
                   <pic:spPr>
                     <a:xfrm>
                       <a:off x="0" y="0"/>
-                      <a:ext cx="5940425" cy="3192780"/>
+                      <a:ext cx="7021514" cy="3773829"/>
                     </a:xfrm>
                     <a:prstGeom prst="rect">
                       <a:avLst/>
@@ -43,6 +44,7 @@
           </wp:inline>
         </w:drawing>
       </w:r>
+      <w:bookmarkEnd w:id="0"/>
     </w:p>
     <w:p/>
     <w:p>
@@ -52,8 +54,8 @@
         </w:rPr>
         <w:drawing>
           <wp:inline distT="0" distB="0" distL="0" distR="0" wp14:anchorId="774606A2" wp14:editId="1B3F5CE1">
-            <wp:extent cx="5940425" cy="3192780"/>
-            <wp:effectExtent l="0" t="0" r="3175" b="7620"/>
+            <wp:extent cx="6964758" cy="3743325"/>
+            <wp:effectExtent l="0" t="0" r="7620" b="0"/>
             <wp:docPr id="2" name="Рисунок 2"/>
             <wp:cNvGraphicFramePr>
               <a:graphicFrameLocks xmlns:a="http://schemas.openxmlformats.org/drawingml/2006/main" noChangeAspect="1"/>
@@ -74,7 +76,7 @@
                   <pic:spPr>
                     <a:xfrm>
                       <a:off x="0" y="0"/>
-                      <a:ext cx="5940425" cy="3192780"/>
+                      <a:ext cx="6970952" cy="3746654"/>
                     </a:xfrm>
                     <a:prstGeom prst="rect">
                       <a:avLst/>
@@ -96,8 +98,8 @@
         <w:lastRenderedPageBreak/>
         <w:drawing>
           <wp:inline distT="0" distB="0" distL="0" distR="0" wp14:anchorId="56185F9A" wp14:editId="0007907C">
-            <wp:extent cx="5940425" cy="3192780"/>
-            <wp:effectExtent l="0" t="0" r="3175" b="7620"/>
+            <wp:extent cx="7017925" cy="3771900"/>
+            <wp:effectExtent l="0" t="0" r="0" b="0"/>
             <wp:docPr id="3" name="Рисунок 3"/>
             <wp:cNvGraphicFramePr>
               <a:graphicFrameLocks xmlns:a="http://schemas.openxmlformats.org/drawingml/2006/main" noChangeAspect="1"/>
@@ -118,7 +120,7 @@
                   <pic:spPr>
                     <a:xfrm>
                       <a:off x="0" y="0"/>
-                      <a:ext cx="5940425" cy="3192780"/>
+                      <a:ext cx="7022712" cy="3774473"/>
                     </a:xfrm>
                     <a:prstGeom prst="rect">
                       <a:avLst/>
@@ -139,8 +141,8 @@
         </w:rPr>
         <w:drawing>
           <wp:inline distT="0" distB="0" distL="0" distR="0" wp14:anchorId="4C64D45B" wp14:editId="188E854B">
-            <wp:extent cx="5940425" cy="3192780"/>
-            <wp:effectExtent l="0" t="0" r="3175" b="7620"/>
+            <wp:extent cx="7000202" cy="3762375"/>
+            <wp:effectExtent l="0" t="0" r="0" b="0"/>
             <wp:docPr id="4" name="Рисунок 4"/>
             <wp:cNvGraphicFramePr>
               <a:graphicFrameLocks xmlns:a="http://schemas.openxmlformats.org/drawingml/2006/main" noChangeAspect="1"/>
@@ -161,7 +163,7 @@
                   <pic:spPr>
                     <a:xfrm>
                       <a:off x="0" y="0"/>
-                      <a:ext cx="5940425" cy="3192780"/>
+                      <a:ext cx="7006081" cy="3765534"/>
                     </a:xfrm>
                     <a:prstGeom prst="rect">
                       <a:avLst/>
@@ -183,8 +185,8 @@
         <w:lastRenderedPageBreak/>
         <w:drawing>
           <wp:inline distT="0" distB="0" distL="0" distR="0" wp14:anchorId="339C8B7F" wp14:editId="077AC585">
-            <wp:extent cx="5940425" cy="3192780"/>
-            <wp:effectExtent l="0" t="0" r="3175" b="7620"/>
+            <wp:extent cx="6929314" cy="3724275"/>
+            <wp:effectExtent l="0" t="0" r="5080" b="0"/>
             <wp:docPr id="5" name="Рисунок 5"/>
             <wp:cNvGraphicFramePr>
               <a:graphicFrameLocks xmlns:a="http://schemas.openxmlformats.org/drawingml/2006/main" noChangeAspect="1"/>
@@ -205,7 +207,7 @@
                   <pic:spPr>
                     <a:xfrm>
                       <a:off x="0" y="0"/>
-                      <a:ext cx="5940425" cy="3192780"/>
+                      <a:ext cx="6934856" cy="3727254"/>
                     </a:xfrm>
                     <a:prstGeom prst="rect">
                       <a:avLst/>
@@ -226,8 +228,8 @@
         </w:rPr>
         <w:drawing>
           <wp:inline distT="0" distB="0" distL="0" distR="0" wp14:anchorId="70369C3F" wp14:editId="61E23F97">
-            <wp:extent cx="5940425" cy="1624330"/>
-            <wp:effectExtent l="0" t="0" r="3175" b="0"/>
+            <wp:extent cx="7036547" cy="1924050"/>
+            <wp:effectExtent l="0" t="0" r="0" b="0"/>
             <wp:docPr id="7" name="Рисунок 7"/>
             <wp:cNvGraphicFramePr>
               <a:graphicFrameLocks xmlns:a="http://schemas.openxmlformats.org/drawingml/2006/main" noChangeAspect="1"/>
@@ -248,7 +250,7 @@
                   <pic:spPr>
                     <a:xfrm>
                       <a:off x="0" y="0"/>
-                      <a:ext cx="5940425" cy="1624330"/>
+                      <a:ext cx="7040672" cy="1925178"/>
                     </a:xfrm>
                     <a:prstGeom prst="rect">
                       <a:avLst/>
@@ -260,12 +262,54 @@
           </wp:inline>
         </w:drawing>
       </w:r>
-      <w:bookmarkStart w:id="0" w:name="_GoBack"/>
-      <w:bookmarkEnd w:id="0"/>
+    </w:p>
+    <w:p/>
+    <w:p>
+      <w:r>
+        <w:rPr>
+          <w:noProof/>
+        </w:rPr>
+        <w:lastRenderedPageBreak/>
+        <w:drawing>
+          <wp:inline distT="0" distB="0" distL="0" distR="0" wp14:anchorId="125A1765" wp14:editId="6218B2CD">
+            <wp:extent cx="7017924" cy="3771900"/>
+            <wp:effectExtent l="0" t="0" r="0" b="0"/>
+            <wp:docPr id="9" name="Рисунок 9"/>
+            <wp:cNvGraphicFramePr>
+              <a:graphicFrameLocks xmlns:a="http://schemas.openxmlformats.org/drawingml/2006/main" noChangeAspect="1"/>
+            </wp:cNvGraphicFramePr>
+            <a:graphic xmlns:a="http://schemas.openxmlformats.org/drawingml/2006/main">
+              <a:graphicData uri="http://schemas.openxmlformats.org/drawingml/2006/picture">
+                <pic:pic xmlns:pic="http://schemas.openxmlformats.org/drawingml/2006/picture">
+                  <pic:nvPicPr>
+                    <pic:cNvPr id="1" name=""/>
+                    <pic:cNvPicPr/>
+                  </pic:nvPicPr>
+                  <pic:blipFill>
+                    <a:blip r:embed="rId10"/>
+                    <a:stretch>
+                      <a:fillRect/>
+                    </a:stretch>
+                  </pic:blipFill>
+                  <pic:spPr>
+                    <a:xfrm>
+                      <a:off x="0" y="0"/>
+                      <a:ext cx="7023224" cy="3774749"/>
+                    </a:xfrm>
+                    <a:prstGeom prst="rect">
+                      <a:avLst/>
+                    </a:prstGeom>
+                  </pic:spPr>
+                </pic:pic>
+              </a:graphicData>
+            </a:graphic>
+          </wp:inline>
+        </w:drawing>
+      </w:r>
     </w:p>
     <w:sectPr>
       <w:pgSz w:w="11906" w:h="16838"/>
-      <w:pgMar w:top="1134" w:right="850" w:bottom="1134" w:left="1701" w:header="708" w:footer="708" w:gutter="0"/>
+      <w:pgMar w:top="720" w:right="720" w:bottom="720" w:left="720" w:header="708" w:footer="708" w:gutter="0"/>
       <w:cols w:space="708"/>
       <w:docGrid w:linePitch="360"/>
     </w:sectPr>
